--- a/log.docx
+++ b/log.docx
@@ -154,320 +154,327 @@
           <w:szCs w:val="18"/>
         </w:rPr>
       </w:pPr>
-      <w:r>
-        <w:rPr>
-          <w:sz w:val="18"/>
-          <w:szCs w:val="18"/>
-        </w:rPr>
-        <w:t>L</w:t>
-      </w:r>
-      <w:r>
-        <w:rPr>
-          <w:rFonts w:hint="eastAsia"/>
-          <w:sz w:val="18"/>
-          <w:szCs w:val="18"/>
-        </w:rPr>
-        <w:t>ayout</w:t>
-      </w:r>
-    </w:p>
-    <w:p>
-      <w:pPr>
-        <w:rPr>
-          <w:sz w:val="18"/>
-          <w:szCs w:val="18"/>
-        </w:rPr>
-      </w:pPr>
-      <w:r>
-        <w:rPr>
-          <w:sz w:val="18"/>
-          <w:szCs w:val="18"/>
-        </w:rPr>
-        <w:t>org.apache.log4j.HTMLLayout（以HTML表格形式布局），</w:t>
-      </w:r>
-    </w:p>
-    <w:p>
-      <w:pPr>
-        <w:rPr>
-          <w:sz w:val="18"/>
-          <w:szCs w:val="18"/>
-        </w:rPr>
-      </w:pPr>
-      <w:r>
-        <w:rPr>
-          <w:sz w:val="18"/>
-          <w:szCs w:val="18"/>
-        </w:rPr>
-        <w:t>org.apache.log4j.PatternLayout（可以灵活地指定布局模式），</w:t>
-      </w:r>
-    </w:p>
-    <w:p>
-      <w:pPr>
-        <w:rPr>
-          <w:sz w:val="18"/>
-          <w:szCs w:val="18"/>
-        </w:rPr>
-      </w:pPr>
-      <w:r>
-        <w:rPr>
-          <w:sz w:val="18"/>
-          <w:szCs w:val="18"/>
-        </w:rPr>
-        <w:t>org.apache.log4j.SimpleLayout（包含日志信息的级别和信息字符串），</w:t>
-      </w:r>
-    </w:p>
-    <w:p>
-      <w:pPr>
-        <w:rPr>
-          <w:sz w:val="18"/>
-          <w:szCs w:val="18"/>
-        </w:rPr>
-      </w:pPr>
-      <w:r>
-        <w:rPr>
-          <w:sz w:val="18"/>
-          <w:szCs w:val="18"/>
-        </w:rPr>
-        <w:t>org.apache.log4j.TTCCLayout（包含日志产生的时间、线程、类别等等信息）</w:t>
-      </w:r>
-    </w:p>
-    <w:p>
-      <w:pPr>
-        <w:rPr>
-          <w:sz w:val="18"/>
-          <w:szCs w:val="18"/>
-        </w:rPr>
-      </w:pPr>
-    </w:p>
-    <w:p>
-      <w:pPr>
-        <w:rPr>
-          <w:sz w:val="18"/>
-          <w:szCs w:val="18"/>
-        </w:rPr>
-      </w:pPr>
-      <w:r>
-        <w:rPr>
-          <w:sz w:val="18"/>
-          <w:szCs w:val="18"/>
-        </w:rPr>
-        <w:t>%m 输出代码中指定的消息</w:t>
-      </w:r>
-    </w:p>
-    <w:p>
-      <w:pPr>
-        <w:rPr>
-          <w:sz w:val="18"/>
-          <w:szCs w:val="18"/>
-        </w:rPr>
-      </w:pPr>
-      <w:r>
-        <w:rPr>
-          <w:sz w:val="18"/>
-          <w:szCs w:val="18"/>
-        </w:rPr>
-        <w:t>%p 输出优先级，即DEBUG，INFO，WARN，ERROR，FATAL</w:t>
-      </w:r>
-    </w:p>
-    <w:p>
-      <w:pPr>
-        <w:rPr>
-          <w:sz w:val="18"/>
-          <w:szCs w:val="18"/>
-        </w:rPr>
-      </w:pPr>
-      <w:r>
-        <w:rPr>
-          <w:sz w:val="18"/>
-          <w:szCs w:val="18"/>
-        </w:rPr>
-        <w:t>%r 输出自应用启动到输出该log信息耗费的毫秒数</w:t>
-      </w:r>
-    </w:p>
-    <w:p>
-      <w:pPr>
-        <w:rPr>
-          <w:sz w:val="18"/>
-          <w:szCs w:val="18"/>
-        </w:rPr>
-      </w:pPr>
-      <w:r>
-        <w:rPr>
-          <w:sz w:val="18"/>
-          <w:szCs w:val="18"/>
-        </w:rPr>
-        <w:t>%c 输出所属的类目，通常就是所在类的全名</w:t>
-      </w:r>
-    </w:p>
-    <w:p>
-      <w:pPr>
-        <w:rPr>
-          <w:sz w:val="18"/>
-          <w:szCs w:val="18"/>
-        </w:rPr>
-      </w:pPr>
-      <w:r>
-        <w:rPr>
-          <w:sz w:val="18"/>
-          <w:szCs w:val="18"/>
-        </w:rPr>
-        <w:t>%t 输出产生该日志事件的线程名</w:t>
-      </w:r>
-    </w:p>
-    <w:p>
-      <w:pPr>
-        <w:rPr>
-          <w:sz w:val="18"/>
-          <w:szCs w:val="18"/>
-        </w:rPr>
-      </w:pPr>
-      <w:r>
-        <w:rPr>
-          <w:sz w:val="18"/>
-          <w:szCs w:val="18"/>
-        </w:rPr>
-        <w:t>%n 输出一个回车换行符，Windows平台为“\r\n”，Unix平台为“\n”</w:t>
-      </w:r>
-    </w:p>
-    <w:p>
-      <w:pPr>
-        <w:rPr>
-          <w:sz w:val="18"/>
-          <w:szCs w:val="18"/>
-        </w:rPr>
-      </w:pPr>
-      <w:r>
-        <w:rPr>
-          <w:sz w:val="18"/>
-          <w:szCs w:val="18"/>
-        </w:rPr>
-        <w:t>%d 输出日志时间点的日期或时间，默认格式为ISO8601，也可以在其后指定格式，</w:t>
-      </w:r>
-    </w:p>
-    <w:p>
-      <w:pPr>
-        <w:rPr>
-          <w:sz w:val="18"/>
-          <w:szCs w:val="18"/>
-        </w:rPr>
-      </w:pPr>
-      <w:r>
-        <w:rPr>
-          <w:sz w:val="18"/>
-          <w:szCs w:val="18"/>
-        </w:rPr>
-        <w:t xml:space="preserve">     比如：%d{yyyy-MM-dd HH:mm:ss,SSS}，输出类似：2015-12-20 18:35:51,768</w:t>
-      </w:r>
-    </w:p>
-    <w:p>
-      <w:pPr>
-        <w:rPr>
-          <w:sz w:val="18"/>
-          <w:szCs w:val="18"/>
-        </w:rPr>
-      </w:pPr>
-    </w:p>
-    <w:p>
-      <w:pPr>
-        <w:rPr>
-          <w:sz w:val="18"/>
-          <w:szCs w:val="18"/>
-        </w:rPr>
-      </w:pPr>
-      <w:r>
-        <w:rPr>
-          <w:sz w:val="18"/>
-          <w:szCs w:val="18"/>
-        </w:rPr>
-        <w:t>L</w:t>
-      </w:r>
-      <w:r>
-        <w:rPr>
-          <w:rFonts w:hint="eastAsia"/>
-          <w:sz w:val="18"/>
-          <w:szCs w:val="18"/>
-        </w:rPr>
-        <w:t>evel</w:t>
-      </w:r>
-      <w:r>
-        <w:rPr>
-          <w:rFonts w:hint="eastAsia"/>
-          <w:sz w:val="18"/>
-          <w:szCs w:val="18"/>
-        </w:rPr>
-        <w:t>：</w:t>
-      </w:r>
-    </w:p>
-    <w:p>
-      <w:pPr>
-        <w:rPr>
-          <w:sz w:val="18"/>
-          <w:szCs w:val="18"/>
-        </w:rPr>
-      </w:pPr>
-      <w:r>
-        <w:rPr>
-          <w:sz w:val="18"/>
-          <w:szCs w:val="18"/>
-        </w:rPr>
-        <w:t>OFF、FATAL、ERROR、WARN、INFO、DEBUG、ALL。</w:t>
-      </w:r>
-    </w:p>
-    <w:p>
-      <w:pPr>
-        <w:rPr>
-          <w:sz w:val="18"/>
-          <w:szCs w:val="18"/>
-        </w:rPr>
-      </w:pPr>
-      <w:r>
-        <w:rPr>
-          <w:sz w:val="18"/>
-          <w:szCs w:val="18"/>
-        </w:rPr>
-        <w:t>Log4j建议只用四个级别分别是ERROR、WARN、INFO、DEBUG。</w:t>
-      </w:r>
-      <w:r>
-        <w:rPr>
-          <w:rFonts w:hint="eastAsia"/>
-          <w:sz w:val="18"/>
-          <w:szCs w:val="18"/>
-        </w:rPr>
-        <w:t>级别依次递增</w:t>
-      </w:r>
-    </w:p>
-    <w:p>
-      <w:pPr>
-        <w:rPr>
-          <w:sz w:val="18"/>
-          <w:szCs w:val="18"/>
-        </w:rPr>
-      </w:pPr>
-    </w:p>
-    <w:p>
-      <w:pPr>
-        <w:rPr>
-          <w:rFonts w:hint="eastAsia"/>
-          <w:sz w:val="18"/>
-          <w:szCs w:val="18"/>
-        </w:rPr>
-      </w:pPr>
-      <w:r>
-        <w:rPr>
-          <w:sz w:val="18"/>
-          <w:szCs w:val="18"/>
-        </w:rPr>
-        <w:t>L</w:t>
-      </w:r>
-      <w:r>
-        <w:rPr>
-          <w:rFonts w:hint="eastAsia"/>
-          <w:sz w:val="18"/>
-          <w:szCs w:val="18"/>
-        </w:rPr>
-        <w:t>ogger：</w:t>
-      </w:r>
       <w:bookmarkStart w:id="0" w:name="_GoBack"/>
       <w:bookmarkEnd w:id="0"/>
+    </w:p>
+    <w:p>
+      <w:pPr>
+        <w:rPr>
+          <w:sz w:val="18"/>
+          <w:szCs w:val="18"/>
+        </w:rPr>
+      </w:pPr>
+      <w:r>
+        <w:rPr>
+          <w:sz w:val="18"/>
+          <w:szCs w:val="18"/>
+        </w:rPr>
+        <w:t>L</w:t>
+      </w:r>
+      <w:r>
+        <w:rPr>
+          <w:rFonts w:hint="eastAsia"/>
+          <w:sz w:val="18"/>
+          <w:szCs w:val="18"/>
+        </w:rPr>
+        <w:t>ayout</w:t>
+      </w:r>
+    </w:p>
+    <w:p>
+      <w:pPr>
+        <w:rPr>
+          <w:sz w:val="18"/>
+          <w:szCs w:val="18"/>
+        </w:rPr>
+      </w:pPr>
+      <w:r>
+        <w:rPr>
+          <w:sz w:val="18"/>
+          <w:szCs w:val="18"/>
+        </w:rPr>
+        <w:t>org.apache.log4j.HTMLLayout（以HTML表格形式布局），</w:t>
+      </w:r>
+    </w:p>
+    <w:p>
+      <w:pPr>
+        <w:rPr>
+          <w:sz w:val="18"/>
+          <w:szCs w:val="18"/>
+        </w:rPr>
+      </w:pPr>
+      <w:r>
+        <w:rPr>
+          <w:sz w:val="18"/>
+          <w:szCs w:val="18"/>
+        </w:rPr>
+        <w:t>org.apache.log4j.PatternLayout（可以灵活地指定布局模式），</w:t>
+      </w:r>
+    </w:p>
+    <w:p>
+      <w:pPr>
+        <w:rPr>
+          <w:sz w:val="18"/>
+          <w:szCs w:val="18"/>
+        </w:rPr>
+      </w:pPr>
+      <w:r>
+        <w:rPr>
+          <w:sz w:val="18"/>
+          <w:szCs w:val="18"/>
+        </w:rPr>
+        <w:t>org.apache.log4j.SimpleLayout（包含日志信息的级别和信息字符串），</w:t>
+      </w:r>
+    </w:p>
+    <w:p>
+      <w:pPr>
+        <w:rPr>
+          <w:sz w:val="18"/>
+          <w:szCs w:val="18"/>
+        </w:rPr>
+      </w:pPr>
+      <w:r>
+        <w:rPr>
+          <w:sz w:val="18"/>
+          <w:szCs w:val="18"/>
+        </w:rPr>
+        <w:t>org.apache.log4j.TTCCLayout（包含日志产生的时间、线程、类别等等信息）</w:t>
+      </w:r>
+    </w:p>
+    <w:p>
+      <w:pPr>
+        <w:rPr>
+          <w:sz w:val="18"/>
+          <w:szCs w:val="18"/>
+        </w:rPr>
+      </w:pPr>
+    </w:p>
+    <w:p>
+      <w:pPr>
+        <w:rPr>
+          <w:sz w:val="18"/>
+          <w:szCs w:val="18"/>
+        </w:rPr>
+      </w:pPr>
+      <w:r>
+        <w:rPr>
+          <w:sz w:val="18"/>
+          <w:szCs w:val="18"/>
+        </w:rPr>
+        <w:t>%m 输出代码中指定的消息</w:t>
+      </w:r>
+    </w:p>
+    <w:p>
+      <w:pPr>
+        <w:rPr>
+          <w:sz w:val="18"/>
+          <w:szCs w:val="18"/>
+        </w:rPr>
+      </w:pPr>
+      <w:r>
+        <w:rPr>
+          <w:sz w:val="18"/>
+          <w:szCs w:val="18"/>
+        </w:rPr>
+        <w:t>%p 输出优先级，即DEBUG，INFO，WARN，ERROR，FATAL</w:t>
+      </w:r>
+    </w:p>
+    <w:p>
+      <w:pPr>
+        <w:rPr>
+          <w:sz w:val="18"/>
+          <w:szCs w:val="18"/>
+        </w:rPr>
+      </w:pPr>
+      <w:r>
+        <w:rPr>
+          <w:sz w:val="18"/>
+          <w:szCs w:val="18"/>
+        </w:rPr>
+        <w:t>%r 输出自应用启动到输出该log信息耗费的毫秒数</w:t>
+      </w:r>
+    </w:p>
+    <w:p>
+      <w:pPr>
+        <w:rPr>
+          <w:sz w:val="18"/>
+          <w:szCs w:val="18"/>
+        </w:rPr>
+      </w:pPr>
+      <w:r>
+        <w:rPr>
+          <w:sz w:val="18"/>
+          <w:szCs w:val="18"/>
+        </w:rPr>
+        <w:t>%c 输出所属的类目，通常就是所在类的全名</w:t>
+      </w:r>
+    </w:p>
+    <w:p>
+      <w:pPr>
+        <w:rPr>
+          <w:sz w:val="18"/>
+          <w:szCs w:val="18"/>
+        </w:rPr>
+      </w:pPr>
+      <w:r>
+        <w:rPr>
+          <w:sz w:val="18"/>
+          <w:szCs w:val="18"/>
+        </w:rPr>
+        <w:t>%t 输出产生该日志事件的线程名</w:t>
+      </w:r>
+    </w:p>
+    <w:p>
+      <w:pPr>
+        <w:rPr>
+          <w:sz w:val="18"/>
+          <w:szCs w:val="18"/>
+        </w:rPr>
+      </w:pPr>
+      <w:r>
+        <w:rPr>
+          <w:sz w:val="18"/>
+          <w:szCs w:val="18"/>
+        </w:rPr>
+        <w:t>%n 输出一个回车换行符，Windows平台为“\r\n”，Unix平台为“\n”</w:t>
+      </w:r>
+    </w:p>
+    <w:p>
+      <w:pPr>
+        <w:rPr>
+          <w:sz w:val="18"/>
+          <w:szCs w:val="18"/>
+        </w:rPr>
+      </w:pPr>
+      <w:r>
+        <w:rPr>
+          <w:sz w:val="18"/>
+          <w:szCs w:val="18"/>
+        </w:rPr>
+        <w:t>%d 输出日志时间点的日期或时间，默认格式为ISO8601，也可以在其后指定格式，</w:t>
+      </w:r>
+    </w:p>
+    <w:p>
+      <w:pPr>
+        <w:rPr>
+          <w:sz w:val="18"/>
+          <w:szCs w:val="18"/>
+        </w:rPr>
+      </w:pPr>
+      <w:r>
+        <w:rPr>
+          <w:sz w:val="18"/>
+          <w:szCs w:val="18"/>
+        </w:rPr>
+        <w:t xml:space="preserve">     比如：%d{yyyy-MM-dd HH:mm:ss,SSS}，输出类似：2015-12-20 18:35:51,768</w:t>
+      </w:r>
+    </w:p>
+    <w:p>
+      <w:pPr>
+        <w:rPr>
+          <w:sz w:val="18"/>
+          <w:szCs w:val="18"/>
+        </w:rPr>
+      </w:pPr>
+    </w:p>
+    <w:p>
+      <w:pPr>
+        <w:rPr>
+          <w:sz w:val="18"/>
+          <w:szCs w:val="18"/>
+        </w:rPr>
+      </w:pPr>
+      <w:r>
+        <w:rPr>
+          <w:sz w:val="18"/>
+          <w:szCs w:val="18"/>
+        </w:rPr>
+        <w:t>L</w:t>
+      </w:r>
+      <w:r>
+        <w:rPr>
+          <w:rFonts w:hint="eastAsia"/>
+          <w:sz w:val="18"/>
+          <w:szCs w:val="18"/>
+        </w:rPr>
+        <w:t>evel</w:t>
+      </w:r>
+      <w:r>
+        <w:rPr>
+          <w:rFonts w:hint="eastAsia"/>
+          <w:sz w:val="18"/>
+          <w:szCs w:val="18"/>
+        </w:rPr>
+        <w:t>：</w:t>
+      </w:r>
+    </w:p>
+    <w:p>
+      <w:pPr>
+        <w:rPr>
+          <w:sz w:val="18"/>
+          <w:szCs w:val="18"/>
+        </w:rPr>
+      </w:pPr>
+      <w:r>
+        <w:rPr>
+          <w:sz w:val="18"/>
+          <w:szCs w:val="18"/>
+        </w:rPr>
+        <w:t>OFF、FATAL、ERROR、WARN、INFO、DEBUG、ALL。</w:t>
+      </w:r>
+    </w:p>
+    <w:p>
+      <w:pPr>
+        <w:rPr>
+          <w:sz w:val="18"/>
+          <w:szCs w:val="18"/>
+        </w:rPr>
+      </w:pPr>
+      <w:r>
+        <w:rPr>
+          <w:sz w:val="18"/>
+          <w:szCs w:val="18"/>
+        </w:rPr>
+        <w:t>Log4j建议只用四个级别分别是ERROR、WARN、INFO、DEBUG。</w:t>
+      </w:r>
+      <w:r>
+        <w:rPr>
+          <w:rFonts w:hint="eastAsia"/>
+          <w:sz w:val="18"/>
+          <w:szCs w:val="18"/>
+        </w:rPr>
+        <w:t>级别依次递增</w:t>
+      </w:r>
+    </w:p>
+    <w:p>
+      <w:pPr>
+        <w:rPr>
+          <w:sz w:val="18"/>
+          <w:szCs w:val="18"/>
+        </w:rPr>
+      </w:pPr>
+    </w:p>
+    <w:p>
+      <w:pPr>
+        <w:rPr>
+          <w:sz w:val="18"/>
+          <w:szCs w:val="18"/>
+        </w:rPr>
+      </w:pPr>
+      <w:r>
+        <w:rPr>
+          <w:sz w:val="18"/>
+          <w:szCs w:val="18"/>
+        </w:rPr>
+        <w:t>L</w:t>
+      </w:r>
+      <w:r>
+        <w:rPr>
+          <w:rFonts w:hint="eastAsia"/>
+          <w:sz w:val="18"/>
+          <w:szCs w:val="18"/>
+        </w:rPr>
+        <w:t>ogger：</w:t>
+      </w:r>
     </w:p>
     <w:p>
       <w:pPr>
@@ -2218,7 +2225,7 @@
         <a:sysClr val="windowText" lastClr="000000"/>
       </a:dk1>
       <a:lt1>
-        <a:sysClr val="window" lastClr="FFFFFF"/>
+        <a:sysClr val="window" lastClr="CCE8CF"/>
       </a:lt1>
       <a:dk2>
         <a:srgbClr val="44546A"/>

--- a/log.docx
+++ b/log.docx
@@ -138,24 +138,30 @@
         </w:rPr>
         <w:t>前三种常用</w:t>
       </w:r>
-    </w:p>
-    <w:p>
-      <w:pPr>
-        <w:rPr>
-          <w:sz w:val="18"/>
-          <w:szCs w:val="18"/>
-        </w:rPr>
-      </w:pPr>
-    </w:p>
-    <w:p>
-      <w:pPr>
-        <w:rPr>
-          <w:sz w:val="18"/>
-          <w:szCs w:val="18"/>
-        </w:rPr>
-      </w:pPr>
-      <w:bookmarkStart w:id="0" w:name="_GoBack"/>
-      <w:bookmarkEnd w:id="0"/>
+      <w:r>
+        <w:rPr>
+          <w:rFonts w:hint="eastAsia"/>
+          <w:sz w:val="18"/>
+          <w:szCs w:val="18"/>
+        </w:rPr>
+        <w:t xml:space="preserve"> </w:t>
+      </w:r>
+    </w:p>
+    <w:p>
+      <w:pPr>
+        <w:rPr>
+          <w:sz w:val="18"/>
+          <w:szCs w:val="18"/>
+        </w:rPr>
+      </w:pPr>
+    </w:p>
+    <w:p>
+      <w:pPr>
+        <w:rPr>
+          <w:sz w:val="18"/>
+          <w:szCs w:val="18"/>
+        </w:rPr>
+      </w:pPr>
     </w:p>
     <w:p>
       <w:pPr>
@@ -434,7 +440,22 @@
           <w:sz w:val="18"/>
           <w:szCs w:val="18"/>
         </w:rPr>
-        <w:t>Log4j建议只用四个级别分别是ERROR、WARN、INFO、DEBUG。</w:t>
+        <w:t>Log4j建议只用四个级别分别是</w:t>
+      </w:r>
+      <w:r>
+        <w:rPr>
+          <w:color w:val="FF0000"/>
+          <w:sz w:val="18"/>
+          <w:szCs w:val="18"/>
+        </w:rPr>
+        <w:t>ERROR、WARN、INFO、DEBUG</w:t>
+      </w:r>
+      <w:r>
+        <w:rPr>
+          <w:sz w:val="18"/>
+          <w:szCs w:val="18"/>
+        </w:rPr>
+        <w:t>。</w:t>
       </w:r>
       <w:r>
         <w:rPr>
@@ -1496,6 +1517,7 @@
       </w:r>
       <w:r>
         <w:rPr>
+          <w:color w:val="FF0000"/>
           <w:sz w:val="18"/>
           <w:szCs w:val="18"/>
         </w:rPr>
@@ -1509,6 +1531,8 @@
         </w:rPr>
         <w:t>停止传播，即一个输出源只会执行一次</w:t>
       </w:r>
+      <w:bookmarkStart w:id="0" w:name="_GoBack"/>
+      <w:bookmarkEnd w:id="0"/>
     </w:p>
     <w:p>
       <w:pPr>
